--- a/docs/posts/fellowship/index.docx
+++ b/docs/posts/fellowship/index.docx
@@ -67,7 +67,7 @@
         <w:pStyle w:val="FirstParagraph"/>
       </w:pPr>
       <w:r>
-        <w:t xml:space="preserve">In the fall of 2021, I embarked on the BCcampus Student Research Fellowship, an 18-month project funded by BCcampus intended to promote research on teaching and learning in BC. My project aimed at technology-integrated assessment practices in higher education, a topic of significant concern due to the COVID-19 pandemic, and also of more recent concern in light of generative AI models. The fellowship provided funding and support for a component of my PhD dissertation research at the University of Victoria, where I am supervised by Dr. Valerie Irvine. My research is ongoing, but I am pleased to report that I have hit a milestone in completing and publishing the first two of three papers that will form my dissertation.</w:t>
+        <w:t xml:space="preserve">In the fall of 2021, I embarked on the BCcampus Student Research Fellowship, a project funded by BCcampus intended to promote research on teaching and learning in BC. My project aimed at technology-integrated assessment practices in higher education. Assessment is already a contentious and high-stakes topic in higher education; however, concern around assessment escalated due to the COVID-19 pandemic, and also in light of generative AI models. The fellowship provided funding and support for a component of my PhD dissertation research at the University of Victoria, where I am supervised by Dr. Valerie Irvine.</w:t>
       </w:r>
     </w:p>
     <w:p>
@@ -75,33 +75,7 @@
         <w:pStyle w:val="BodyText"/>
       </w:pPr>
       <w:r>
-        <w:t xml:space="preserve">I’m grateful to BCcampus, especially Leva Lee, Britt Dzioba, Rebecca Shortt, and Gwen Nguyen, who each provided opportunities for this cohort of fellows to meet, share challenges and successes, connect along the journey, and sometimes, just</w:t>
-      </w:r>
-      <w:r>
-        <w:t xml:space="preserve"> </w:t>
-      </w:r>
-      <w:r>
-        <w:t xml:space="preserve">‘</w:t>
-      </w:r>
-      <w:r>
-        <w:t xml:space="preserve">Shut up and Write.</w:t>
-      </w:r>
-      <w:r>
-        <w:t xml:space="preserve">’</w:t>
-      </w:r>
-      <w:r>
-        <w:t xml:space="preserve"> </w:t>
-      </w:r>
-      <w:r>
-        <w:t xml:space="preserve">Grad school can be an isolating time, and this was one of the things magnified by COVID-19 restrictions. I am fortunate that I and my fellow grad students and faculty in Educational Technology at UVic have enjoyed strong collaborative relationships, but it was also good to connect with others from other BC institutions through the fellowship. The fellowship process and journey also provided much needed funding for my project. There are unique challenges associated with being a PhD student with work and family obligations, and being able to provide funding toward the research process, including compensation for time spent for participants and travel to conferences, is critical.</w:t>
-      </w:r>
-    </w:p>
-    <w:p>
-      <w:pPr>
-        <w:pStyle w:val="BodyText"/>
-      </w:pPr>
-      <w:r>
-        <w:t xml:space="preserve">Aside from these logistical supports, though, are the actual outcomes of my research.</w:t>
+        <w:t xml:space="preserve">My research is ongoing, and I am pleased to report that I have hit a milestone in completing and publishing the first two of three papers that will form my dissertation.</w:t>
       </w:r>
       <w:r>
         <w:t xml:space="preserve"> </w:t>
@@ -144,7 +118,7 @@
         <w:pStyle w:val="BodyText"/>
       </w:pPr>
       <w:r>
-        <w:t xml:space="preserve">The</w:t>
+        <w:t xml:space="preserve">The development of the</w:t>
       </w:r>
       <w:r>
         <w:t xml:space="preserve"> </w:t>
@@ -164,7 +138,7 @@
         <w:t xml:space="preserve">(Madland et al., 2024a)</w:t>
       </w:r>
       <w:r>
-        <w:t xml:space="preserve">, is the result of this envisioning process and serves as a good anchor point in beginning to understand how to improve technology-integrated assessment practices in higher education in British Columbia and beyond. The technology-integrated assessment framework consists of four components, which might be considered to be four factors that instructors might consider when planning assessment. The four factors and their sub-factors are:</w:t>
+        <w:t xml:space="preserve">, is the result of this envisioning process and serves as a good anchor point in beginning to understand how to improve technology-integrated assessment practices in higher education in British Columbia and beyond. The technology-integrated assessment framework consists of four components, which might be considered to be four factors that instructors consider when planning assessment. The four factors and their sub-factors are:</w:t>
       </w:r>
     </w:p>
     <w:p>
@@ -460,7 +434,7 @@
           <wp:inline>
             <wp:extent cx="5334000" cy="4728221"/>
             <wp:effectExtent b="0" l="0" r="0" t="0"/>
-            <wp:docPr descr="A diagram of concentric circles showing the components of the technology-integrated assessment framework. Starting from the inside, the circles are labeled ‘Assessment purpose’, ‘Duty of care’, ‘Technology acceptance’, and ‘Assessment Design’" title="" id="23" name="Picture"/>
+            <wp:docPr descr="A diagram of concentric circles showing the components of the technology-integrated assessment framework. Starting from the inside, the circles are labeled ‘assessment purpose,’ ‘duty of care,’ ‘technology acceptance,’ and ‘assessment design.’" title="" id="23" name="Picture"/>
             <a:graphic>
               <a:graphicData uri="http://schemas.openxmlformats.org/drawingml/2006/picture">
                 <pic:pic>
@@ -512,43 +486,40 @@
         <w:t xml:space="preserve">‘</w:t>
       </w:r>
       <w:r>
-        <w:t xml:space="preserve">Assessment purpose</w:t>
+        <w:t xml:space="preserve">assessment purpose,</w:t>
       </w:r>
       <w:r>
         <w:t xml:space="preserve">’</w:t>
       </w:r>
       <w:r>
-        <w:t xml:space="preserve">,</w:t>
-      </w:r>
-      <w:r>
         <w:t xml:space="preserve"> </w:t>
       </w:r>
       <w:r>
         <w:t xml:space="preserve">‘</w:t>
       </w:r>
       <w:r>
-        <w:t xml:space="preserve">Duty of care</w:t>
+        <w:t xml:space="preserve">duty of care,</w:t>
       </w:r>
       <w:r>
         <w:t xml:space="preserve">’</w:t>
       </w:r>
       <w:r>
-        <w:t xml:space="preserve">,</w:t>
-      </w:r>
-      <w:r>
         <w:t xml:space="preserve"> </w:t>
       </w:r>
       <w:r>
         <w:t xml:space="preserve">‘</w:t>
       </w:r>
       <w:r>
-        <w:t xml:space="preserve">Technology acceptance</w:t>
+        <w:t xml:space="preserve">technology acceptance,</w:t>
       </w:r>
       <w:r>
         <w:t xml:space="preserve">’</w:t>
       </w:r>
       <w:r>
-        <w:t xml:space="preserve">, and</w:t>
+        <w:t xml:space="preserve"> </w:t>
+      </w:r>
+      <w:r>
+        <w:t xml:space="preserve">and</w:t>
       </w:r>
       <w:r>
         <w:t xml:space="preserve"> </w:t>
@@ -557,7 +528,7 @@
         <w:t xml:space="preserve">‘</w:t>
       </w:r>
       <w:r>
-        <w:t xml:space="preserve">Assessment Design</w:t>
+        <w:t xml:space="preserve">assessment design.</w:t>
       </w:r>
       <w:r>
         <w:t xml:space="preserve">’</w:t>
@@ -578,7 +549,21 @@
         <w:t xml:space="preserve"> </w:t>
       </w:r>
       <w:r>
-        <w:t xml:space="preserve">From Madland, C., Irvine, V., DeLuca, C., &amp; Bulut, O. (2024). Developing the Technology-Integrated Assessment Framework.</w:t>
+        <w:t xml:space="preserve">Licensed</w:t>
+      </w:r>
+      <w:r>
+        <w:t xml:space="preserve"> </w:t>
+      </w:r>
+      <w:hyperlink r:id="rId25">
+        <w:r>
+          <w:rPr>
+            <w:rStyle w:val="Hyperlink"/>
+          </w:rPr>
+          <w:t xml:space="preserve">(CC-BY)</w:t>
+        </w:r>
+      </w:hyperlink>
+      <w:r>
+        <w:t xml:space="preserve">, from Madland, C., Irvine, V., DeLuca, C., &amp; Bulut, O. (2024). Developing the Technology-Integrated Assessment Framework.</w:t>
       </w:r>
       <w:r>
         <w:t xml:space="preserve"> </w:t>
@@ -591,19 +576,22 @@
         <w:t xml:space="preserve">The Open/Technology in Education, Society, and Scholarship Association Journal, 4</w:t>
       </w:r>
       <w:r>
-        <w:t xml:space="preserve">(1), 1–19. https://doi.org/10.18357/otessaj.2024.4.1.63.</w:t>
-      </w:r>
-      <w:r>
-        <w:t xml:space="preserve"> </w:t>
-      </w:r>
-      <w:hyperlink r:id="rId25">
+        <w:t xml:space="preserve">(1), 1–19.</w:t>
+      </w:r>
+      <w:r>
+        <w:t xml:space="preserve"> </w:t>
+      </w:r>
+      <w:hyperlink r:id="rId21">
         <w:r>
           <w:rPr>
             <w:rStyle w:val="Hyperlink"/>
           </w:rPr>
-          <w:t xml:space="preserve">Used under the permissions of the original Creative Commons license (CC-BY).</w:t>
+          <w:t xml:space="preserve">https://doi.org/10.18357/otessaj.2024.4.1.63</w:t>
         </w:r>
       </w:hyperlink>
+      <w:r>
+        <w:t xml:space="preserve">.</w:t>
+      </w:r>
     </w:p>
     <w:p>
       <w:pPr>
@@ -616,7 +604,7 @@
         <w:t xml:space="preserve"> </w:t>
       </w:r>
       <w:r>
-        <w:t xml:space="preserve">Kirkness &amp; Barnhardt (1991)</w:t>
+        <w:t xml:space="preserve">(Kirkness &amp; Barnhardt, 1991; Tessaro et al., 2018)</w:t>
       </w:r>
       <w:r>
         <w:t xml:space="preserve">. Respect and responsibility are embedded in the</w:t>
@@ -645,7 +633,15 @@
         <w:pStyle w:val="BodyText"/>
       </w:pPr>
       <w:r>
-        <w:t xml:space="preserve">I’m grateful to my supervisor, Dr. Valerie Irvine, for her keen insight and expert guidance, as well as my committee members, Dr. Chris DeLuca (Queen’s University), and Dr. Okan Bulut (University of Alberta). I am also appreciative to BCcampus for their support through the BCcampus Student Fellowship program, which provides B.C. post-secondary educators and students with funding to conduct small-scale research on teaching and learning, as well as explore evidence-based teaching practices that focus on student success and learning.</w:t>
+        <w:t xml:space="preserve">I am grateful to my supervisor, Dr. Valerie Irvine, for her keen insight and expert contributions, as well as my committee members, Dr. Chris DeLuca (Queen’s University), and Dr. Okan Bulut (University of Alberta) whose diverse wisdom around assessment were invaluable.</w:t>
+      </w:r>
+    </w:p>
+    <w:p>
+      <w:pPr>
+        <w:pStyle w:val="BodyText"/>
+      </w:pPr>
+      <w:r>
+        <w:t xml:space="preserve">I am also appreciative to BCcampus, especially Leva Lee, Britt Dzioba, Rebecca Shortt, and Gwen Nguyen for their support through the BCcampus Student Fellowship program, which provides B.C. post-secondary educators and students with funding to conduct research on teaching and learning, as well as explore evidence-based teaching practices that focus on student success and learning.</w:t>
       </w:r>
     </w:p>
     <w:bookmarkStart w:id="35" w:name="references"/>

--- a/docs/posts/fellowship/index.docx
+++ b/docs/posts/fellowship/index.docx
@@ -143,23 +143,23 @@
     </w:p>
     <w:p>
       <w:pPr>
+        <w:pStyle w:val="Compact"/>
         <w:numPr>
           <w:ilvl w:val="0"/>
           <w:numId w:val="1001"/>
         </w:numPr>
+      </w:pPr>
+      <w:r>
+        <w:t xml:space="preserve">The purposes of assessment</w:t>
+      </w:r>
+    </w:p>
+    <w:p>
+      <w:pPr>
         <w:pStyle w:val="Compact"/>
-      </w:pPr>
-      <w:r>
-        <w:t xml:space="preserve">The purposes of assessment</w:t>
-      </w:r>
-    </w:p>
-    <w:p>
-      <w:pPr>
         <w:numPr>
           <w:ilvl w:val="1"/>
           <w:numId w:val="1002"/>
         </w:numPr>
-        <w:pStyle w:val="Compact"/>
       </w:pPr>
       <w:r>
         <w:t xml:space="preserve">Assessment</w:t>
@@ -169,8 +169,8 @@
       </w:r>
       <w:r>
         <w:rPr>
+          <w:i/>
           <w:iCs/>
-          <w:i/>
         </w:rPr>
         <w:t xml:space="preserve">of</w:t>
       </w:r>
@@ -183,11 +183,11 @@
     </w:p>
     <w:p>
       <w:pPr>
+        <w:pStyle w:val="Compact"/>
         <w:numPr>
           <w:ilvl w:val="1"/>
           <w:numId w:val="1002"/>
         </w:numPr>
-        <w:pStyle w:val="Compact"/>
       </w:pPr>
       <w:r>
         <w:t xml:space="preserve">Assessment</w:t>
@@ -197,8 +197,8 @@
       </w:r>
       <w:r>
         <w:rPr>
+          <w:i/>
           <w:iCs/>
-          <w:i/>
         </w:rPr>
         <w:t xml:space="preserve">for</w:t>
       </w:r>
@@ -211,11 +211,11 @@
     </w:p>
     <w:p>
       <w:pPr>
+        <w:pStyle w:val="Compact"/>
         <w:numPr>
           <w:ilvl w:val="1"/>
           <w:numId w:val="1002"/>
         </w:numPr>
-        <w:pStyle w:val="Compact"/>
       </w:pPr>
       <w:r>
         <w:t xml:space="preserve">Assessment</w:t>
@@ -225,8 +225,8 @@
       </w:r>
       <w:r>
         <w:rPr>
+          <w:i/>
           <w:iCs/>
-          <w:i/>
         </w:rPr>
         <w:t xml:space="preserve">as</w:t>
       </w:r>
@@ -239,179 +239,179 @@
     </w:p>
     <w:p>
       <w:pPr>
+        <w:pStyle w:val="Compact"/>
         <w:numPr>
           <w:ilvl w:val="0"/>
           <w:numId w:val="1001"/>
         </w:numPr>
+      </w:pPr>
+      <w:r>
+        <w:t xml:space="preserve">Duty of Care</w:t>
+      </w:r>
+    </w:p>
+    <w:p>
+      <w:pPr>
         <w:pStyle w:val="Compact"/>
-      </w:pPr>
-      <w:r>
-        <w:t xml:space="preserve">Duty of Care</w:t>
-      </w:r>
-    </w:p>
-    <w:p>
-      <w:pPr>
         <w:numPr>
           <w:ilvl w:val="1"/>
           <w:numId w:val="1003"/>
         </w:numPr>
+      </w:pPr>
+      <w:r>
+        <w:t xml:space="preserve">Bias</w:t>
+      </w:r>
+    </w:p>
+    <w:p>
+      <w:pPr>
         <w:pStyle w:val="Compact"/>
-      </w:pPr>
-      <w:r>
-        <w:t xml:space="preserve">Bias</w:t>
-      </w:r>
-    </w:p>
-    <w:p>
-      <w:pPr>
         <w:numPr>
           <w:ilvl w:val="1"/>
           <w:numId w:val="1003"/>
         </w:numPr>
+      </w:pPr>
+      <w:r>
+        <w:t xml:space="preserve">Inclusion</w:t>
+      </w:r>
+    </w:p>
+    <w:p>
+      <w:pPr>
         <w:pStyle w:val="Compact"/>
-      </w:pPr>
-      <w:r>
-        <w:t xml:space="preserve">Inclusion</w:t>
-      </w:r>
-    </w:p>
-    <w:p>
-      <w:pPr>
         <w:numPr>
           <w:ilvl w:val="1"/>
           <w:numId w:val="1003"/>
         </w:numPr>
+      </w:pPr>
+      <w:r>
+        <w:t xml:space="preserve">Relationships</w:t>
+      </w:r>
+    </w:p>
+    <w:p>
+      <w:pPr>
         <w:pStyle w:val="Compact"/>
-      </w:pPr>
-      <w:r>
-        <w:t xml:space="preserve">Relationships</w:t>
-      </w:r>
-    </w:p>
-    <w:p>
-      <w:pPr>
         <w:numPr>
           <w:ilvl w:val="1"/>
           <w:numId w:val="1003"/>
         </w:numPr>
+      </w:pPr>
+      <w:r>
+        <w:t xml:space="preserve">Ethical EdTech</w:t>
+      </w:r>
+    </w:p>
+    <w:p>
+      <w:pPr>
         <w:pStyle w:val="Compact"/>
-      </w:pPr>
-      <w:r>
-        <w:t xml:space="preserve">Ethical EdTech</w:t>
-      </w:r>
-    </w:p>
-    <w:p>
-      <w:pPr>
         <w:numPr>
           <w:ilvl w:val="0"/>
           <w:numId w:val="1001"/>
         </w:numPr>
+      </w:pPr>
+      <w:r>
+        <w:t xml:space="preserve">Technology Acceptance</w:t>
+      </w:r>
+    </w:p>
+    <w:p>
+      <w:pPr>
         <w:pStyle w:val="Compact"/>
-      </w:pPr>
-      <w:r>
-        <w:t xml:space="preserve">Technology Acceptance</w:t>
-      </w:r>
-    </w:p>
-    <w:p>
-      <w:pPr>
         <w:numPr>
           <w:ilvl w:val="1"/>
           <w:numId w:val="1004"/>
         </w:numPr>
+      </w:pPr>
+      <w:r>
+        <w:t xml:space="preserve">Performance Expectancy</w:t>
+      </w:r>
+    </w:p>
+    <w:p>
+      <w:pPr>
         <w:pStyle w:val="Compact"/>
-      </w:pPr>
-      <w:r>
-        <w:t xml:space="preserve">Performance Expectancy</w:t>
-      </w:r>
-    </w:p>
-    <w:p>
-      <w:pPr>
         <w:numPr>
           <w:ilvl w:val="1"/>
           <w:numId w:val="1004"/>
         </w:numPr>
+      </w:pPr>
+      <w:r>
+        <w:t xml:space="preserve">Effort Expectancy</w:t>
+      </w:r>
+    </w:p>
+    <w:p>
+      <w:pPr>
         <w:pStyle w:val="Compact"/>
-      </w:pPr>
-      <w:r>
-        <w:t xml:space="preserve">Effort Expectancy</w:t>
-      </w:r>
-    </w:p>
-    <w:p>
-      <w:pPr>
         <w:numPr>
           <w:ilvl w:val="1"/>
           <w:numId w:val="1004"/>
         </w:numPr>
+      </w:pPr>
+      <w:r>
+        <w:t xml:space="preserve">Social Influences</w:t>
+      </w:r>
+    </w:p>
+    <w:p>
+      <w:pPr>
         <w:pStyle w:val="Compact"/>
-      </w:pPr>
-      <w:r>
-        <w:t xml:space="preserve">Social Influences</w:t>
-      </w:r>
-    </w:p>
-    <w:p>
-      <w:pPr>
         <w:numPr>
           <w:ilvl w:val="1"/>
           <w:numId w:val="1004"/>
         </w:numPr>
+      </w:pPr>
+      <w:r>
+        <w:t xml:space="preserve">Facilitating Conditions</w:t>
+      </w:r>
+    </w:p>
+    <w:p>
+      <w:pPr>
         <w:pStyle w:val="Compact"/>
-      </w:pPr>
-      <w:r>
-        <w:t xml:space="preserve">Facilitating Conditions</w:t>
-      </w:r>
-    </w:p>
-    <w:p>
-      <w:pPr>
         <w:numPr>
           <w:ilvl w:val="0"/>
           <w:numId w:val="1001"/>
         </w:numPr>
+      </w:pPr>
+      <w:r>
+        <w:t xml:space="preserve">Assessment Design</w:t>
+      </w:r>
+    </w:p>
+    <w:p>
+      <w:pPr>
         <w:pStyle w:val="Compact"/>
-      </w:pPr>
-      <w:r>
-        <w:t xml:space="preserve">Assessment Design</w:t>
-      </w:r>
-    </w:p>
-    <w:p>
-      <w:pPr>
         <w:numPr>
           <w:ilvl w:val="1"/>
           <w:numId w:val="1005"/>
         </w:numPr>
+      </w:pPr>
+      <w:r>
+        <w:t xml:space="preserve">Measurement Theory</w:t>
+      </w:r>
+    </w:p>
+    <w:p>
+      <w:pPr>
         <w:pStyle w:val="Compact"/>
-      </w:pPr>
-      <w:r>
-        <w:t xml:space="preserve">Measurement Theory</w:t>
-      </w:r>
-    </w:p>
-    <w:p>
-      <w:pPr>
         <w:numPr>
           <w:ilvl w:val="1"/>
           <w:numId w:val="1005"/>
         </w:numPr>
+      </w:pPr>
+      <w:r>
+        <w:t xml:space="preserve">Academic Integrity</w:t>
+      </w:r>
+    </w:p>
+    <w:p>
+      <w:pPr>
         <w:pStyle w:val="Compact"/>
-      </w:pPr>
-      <w:r>
-        <w:t xml:space="preserve">Academic Integrity</w:t>
-      </w:r>
-    </w:p>
-    <w:p>
-      <w:pPr>
         <w:numPr>
           <w:ilvl w:val="1"/>
           <w:numId w:val="1005"/>
         </w:numPr>
+      </w:pPr>
+      <w:r>
+        <w:t xml:space="preserve">Relevance</w:t>
+      </w:r>
+    </w:p>
+    <w:p>
+      <w:pPr>
         <w:pStyle w:val="Compact"/>
-      </w:pPr>
-      <w:r>
-        <w:t xml:space="preserve">Relevance</w:t>
-      </w:r>
-    </w:p>
-    <w:p>
-      <w:pPr>
         <w:numPr>
           <w:ilvl w:val="1"/>
           <w:numId w:val="1005"/>
         </w:numPr>
-        <w:pStyle w:val="Compact"/>
       </w:pPr>
       <w:r>
         <w:t xml:space="preserve">Reciprocity</w:t>
@@ -540,8 +540,8 @@
       </w:pPr>
       <w:r>
         <w:rPr>
+          <w:i/>
           <w:iCs/>
-          <w:i/>
         </w:rPr>
         <w:t xml:space="preserve">Note:</w:t>
       </w:r>
@@ -570,8 +570,8 @@
       </w:r>
       <w:r>
         <w:rPr>
+          <w:i/>
           <w:iCs/>
-          <w:i/>
         </w:rPr>
         <w:t xml:space="preserve">The Open/Technology in Education, Society, and Scholarship Association Journal, 4</w:t>
       </w:r>
@@ -667,8 +667,8 @@
       </w:r>
       <w:r>
         <w:rPr>
+          <w:i/>
           <w:iCs/>
-          <w:i/>
         </w:rPr>
         <w:t xml:space="preserve">Assessment &amp; Evaluation in Higher Education</w:t>
       </w:r>
@@ -680,8 +680,8 @@
       </w:r>
       <w:r>
         <w:rPr>
+          <w:i/>
           <w:iCs/>
-          <w:i/>
         </w:rPr>
         <w:t xml:space="preserve">48</w:t>
       </w:r>
@@ -714,8 +714,8 @@
       </w:r>
       <w:r>
         <w:rPr>
+          <w:i/>
           <w:iCs/>
-          <w:i/>
         </w:rPr>
         <w:t xml:space="preserve">Journal of American Indian Education</w:t>
       </w:r>
@@ -727,8 +727,8 @@
       </w:r>
       <w:r>
         <w:rPr>
+          <w:i/>
           <w:iCs/>
-          <w:i/>
         </w:rPr>
         <w:t xml:space="preserve">30</w:t>
       </w:r>
@@ -770,8 +770,8 @@
       </w:r>
       <w:r>
         <w:rPr>
+          <w:i/>
           <w:iCs/>
-          <w:i/>
         </w:rPr>
         <w:t xml:space="preserve">The Open/Technology in Education, Society, and Scholarship Association Journal</w:t>
       </w:r>
@@ -783,8 +783,8 @@
       </w:r>
       <w:r>
         <w:rPr>
+          <w:i/>
           <w:iCs/>
-          <w:i/>
         </w:rPr>
         <w:t xml:space="preserve">4</w:t>
       </w:r>
@@ -832,8 +832,8 @@
       </w:r>
       <w:r>
         <w:rPr>
+          <w:i/>
           <w:iCs/>
-          <w:i/>
         </w:rPr>
         <w:t xml:space="preserve">The Open/Technology in Education, Society, and Scholarship Association Journal</w:t>
       </w:r>
@@ -845,8 +845,8 @@
       </w:r>
       <w:r>
         <w:rPr>
+          <w:i/>
           <w:iCs/>
-          <w:i/>
         </w:rPr>
         <w:t xml:space="preserve">4</w:t>
       </w:r>
@@ -879,8 +879,8 @@
       </w:r>
       <w:r>
         <w:rPr>
+          <w:i/>
           <w:iCs/>
-          <w:i/>
         </w:rPr>
         <w:t xml:space="preserve">Canadian Journal of Native Education</w:t>
       </w:r>
@@ -892,8 +892,8 @@
       </w:r>
       <w:r>
         <w:rPr>
+          <w:i/>
           <w:iCs/>
-          <w:i/>
         </w:rPr>
         <w:t xml:space="preserve">40</w:t>
       </w:r>
@@ -946,14 +946,14 @@
 <file path=word/numbering.xml><?xml version="1.0" encoding="utf-8"?>
 <w:numbering xmlns:w="http://schemas.openxmlformats.org/wordprocessingml/2006/main">
   <w:abstractNum w:abstractNumId="990">
-    <w:nsid w:val="A990"/>
+    <w:nsid w:val="0000A990"/>
     <w:multiLevelType w:val="multilevel"/>
     <w:lvl w:ilvl="0">
       <w:numFmt w:val="bullet"/>
       <w:lvlText w:val=" "/>
       <w:lvlJc w:val="left"/>
       <w:pPr>
-        <w:ind w:left="720" w:hanging="480"/>
+        <w:ind w:left="720" w:hanging="360"/>
       </w:pPr>
     </w:lvl>
     <w:lvl w:ilvl="1">
@@ -961,7 +961,7 @@
       <w:lvlText w:val=" "/>
       <w:lvlJc w:val="left"/>
       <w:pPr>
-        <w:ind w:left="1440" w:hanging="480"/>
+        <w:ind w:left="1440" w:hanging="360"/>
       </w:pPr>
     </w:lvl>
     <w:lvl w:ilvl="2">
@@ -969,7 +969,7 @@
       <w:lvlText w:val=" "/>
       <w:lvlJc w:val="left"/>
       <w:pPr>
-        <w:ind w:left="2160" w:hanging="480"/>
+        <w:ind w:left="2160" w:hanging="360"/>
       </w:pPr>
     </w:lvl>
     <w:lvl w:ilvl="3">
@@ -977,7 +977,7 @@
       <w:lvlText w:val=" "/>
       <w:lvlJc w:val="left"/>
       <w:pPr>
-        <w:ind w:left="2880" w:hanging="480"/>
+        <w:ind w:left="2880" w:hanging="360"/>
       </w:pPr>
     </w:lvl>
     <w:lvl w:ilvl="4">
@@ -985,7 +985,7 @@
       <w:lvlText w:val=" "/>
       <w:lvlJc w:val="left"/>
       <w:pPr>
-        <w:ind w:left="3600" w:hanging="480"/>
+        <w:ind w:left="3600" w:hanging="360"/>
       </w:pPr>
     </w:lvl>
     <w:lvl w:ilvl="5">
@@ -993,7 +993,7 @@
       <w:lvlText w:val=" "/>
       <w:lvlJc w:val="left"/>
       <w:pPr>
-        <w:ind w:left="4320" w:hanging="480"/>
+        <w:ind w:left="4320" w:hanging="360"/>
       </w:pPr>
     </w:lvl>
     <w:lvl w:ilvl="6">
@@ -1001,7 +1001,7 @@
       <w:lvlText w:val=" "/>
       <w:lvlJc w:val="left"/>
       <w:pPr>
-        <w:ind w:left="5040" w:hanging="480"/>
+        <w:ind w:left="5040" w:hanging="360"/>
       </w:pPr>
     </w:lvl>
     <w:lvl w:ilvl="7">
@@ -1009,7 +1009,7 @@
       <w:lvlText w:val=" "/>
       <w:lvlJc w:val="left"/>
       <w:pPr>
-        <w:ind w:left="5760" w:hanging="480"/>
+        <w:ind w:left="5760" w:hanging="360"/>
       </w:pPr>
     </w:lvl>
     <w:lvl w:ilvl="8">
@@ -1017,12 +1017,12 @@
       <w:lvlText w:val=" "/>
       <w:lvlJc w:val="left"/>
       <w:pPr>
-        <w:ind w:left="6480" w:hanging="480"/>
+        <w:ind w:left="6480" w:hanging="360"/>
       </w:pPr>
     </w:lvl>
   </w:abstractNum>
   <w:abstractNum w:abstractNumId="99411">
-    <w:nsid w:val="A99411"/>
+    <w:nsid w:val="00A99411"/>
     <w:multiLevelType w:val="multilevel"/>
     <w:lvl w:ilvl="0">
       <w:start w:val="1"/>
@@ -1030,7 +1030,7 @@
       <w:lvlText w:val="%1."/>
       <w:lvlJc w:val="left"/>
       <w:pPr>
-        <w:ind w:left="720" w:hanging="480"/>
+        <w:ind w:left="720" w:hanging="360"/>
       </w:pPr>
     </w:lvl>
     <w:lvl w:ilvl="1">
@@ -1039,7 +1039,7 @@
       <w:lvlText w:val="%2."/>
       <w:lvlJc w:val="left"/>
       <w:pPr>
-        <w:ind w:left="1440" w:hanging="480"/>
+        <w:ind w:left="1440" w:hanging="360"/>
       </w:pPr>
     </w:lvl>
     <w:lvl w:ilvl="2">
@@ -1048,7 +1048,7 @@
       <w:lvlText w:val="%3."/>
       <w:lvlJc w:val="left"/>
       <w:pPr>
-        <w:ind w:left="2160" w:hanging="480"/>
+        <w:ind w:left="2160" w:hanging="360"/>
       </w:pPr>
     </w:lvl>
     <w:lvl w:ilvl="3">
@@ -1057,7 +1057,7 @@
       <w:lvlText w:val="%4."/>
       <w:lvlJc w:val="left"/>
       <w:pPr>
-        <w:ind w:left="2880" w:hanging="480"/>
+        <w:ind w:left="2880" w:hanging="360"/>
       </w:pPr>
     </w:lvl>
     <w:lvl w:ilvl="4">
@@ -1066,7 +1066,7 @@
       <w:lvlText w:val="%5."/>
       <w:lvlJc w:val="left"/>
       <w:pPr>
-        <w:ind w:left="3600" w:hanging="480"/>
+        <w:ind w:left="3600" w:hanging="360"/>
       </w:pPr>
     </w:lvl>
     <w:lvl w:ilvl="5">
@@ -1075,7 +1075,7 @@
       <w:lvlText w:val="%6."/>
       <w:lvlJc w:val="left"/>
       <w:pPr>
-        <w:ind w:left="4320" w:hanging="480"/>
+        <w:ind w:left="4320" w:hanging="360"/>
       </w:pPr>
     </w:lvl>
     <w:lvl w:ilvl="6">
@@ -1084,7 +1084,7 @@
       <w:lvlText w:val="%7."/>
       <w:lvlJc w:val="left"/>
       <w:pPr>
-        <w:ind w:left="5040" w:hanging="480"/>
+        <w:ind w:left="5040" w:hanging="360"/>
       </w:pPr>
     </w:lvl>
     <w:lvl w:ilvl="7">
@@ -1093,7 +1093,7 @@
       <w:lvlText w:val="%8."/>
       <w:lvlJc w:val="left"/>
       <w:pPr>
-        <w:ind w:left="5760" w:hanging="480"/>
+        <w:ind w:left="5760" w:hanging="360"/>
       </w:pPr>
     </w:lvl>
     <w:lvl w:ilvl="8">
@@ -1102,7 +1102,7 @@
       <w:lvlText w:val="%9."/>
       <w:lvlJc w:val="left"/>
       <w:pPr>
-        <w:ind w:left="6480" w:hanging="480"/>
+        <w:ind w:left="6480" w:hanging="360"/>
       </w:pPr>
     </w:lvl>
   </w:abstractNum>
@@ -1288,10 +1288,10 @@
     <w:name w:val="Body Text"/>
     <w:basedOn w:val="Normal"/>
     <w:link w:val="BodyTextChar"/>
+    <w:qFormat/>
     <w:pPr>
       <w:spacing w:after="180" w:before="180"/>
     </w:pPr>
-    <w:qFormat/>
   </w:style>
   <w:style w:customStyle="1" w:styleId="FirstParagraph" w:type="paragraph">
     <w:name w:val="First Paragraph"/>
@@ -1311,36 +1311,70 @@
     <w:name w:val="Title"/>
     <w:basedOn w:val="Normal"/>
     <w:next w:val="BodyText"/>
+    <w:link w:val="TitleChar"/>
+    <w:uiPriority w:val="10"/>
     <w:qFormat/>
+    <w:rsid w:val="00A10FD9"/>
     <w:pPr>
-      <w:keepNext/>
-      <w:keepLines/>
-      <w:spacing w:after="240" w:before="480"/>
+      <w:spacing w:after="80" w:line="240" w:lineRule="auto"/>
+      <w:contextualSpacing/>
       <w:jc w:val="center"/>
     </w:pPr>
     <w:rPr>
       <w:rFonts w:asciiTheme="majorHAnsi" w:cstheme="majorBidi" w:eastAsiaTheme="majorEastAsia" w:hAnsiTheme="majorHAnsi"/>
-      <w:b/>
-      <w:bCs/>
-      <w:color w:themeColor="accent1" w:themeShade="B5" w:val="345A8A"/>
-      <w:sz w:val="36"/>
-      <w:szCs w:val="36"/>
+      <w:spacing w:val="-10"/>
+      <w:kern w:val="28"/>
+      <w:sz w:val="56"/>
+      <w:szCs w:val="56"/>
+    </w:rPr>
+  </w:style>
+  <w:style w:customStyle="1" w:styleId="TitleChar" w:type="character">
+    <w:name w:val="Title Char"/>
+    <w:basedOn w:val="DefaultParagraphFont"/>
+    <w:link w:val="Title"/>
+    <w:uiPriority w:val="10"/>
+    <w:rsid w:val="00A10FD9"/>
+    <w:rPr>
+      <w:rFonts w:asciiTheme="majorHAnsi" w:cstheme="majorBidi" w:eastAsiaTheme="majorEastAsia" w:hAnsiTheme="majorHAnsi"/>
+      <w:spacing w:val="-10"/>
+      <w:kern w:val="28"/>
+      <w:sz w:val="56"/>
+      <w:szCs w:val="56"/>
     </w:rPr>
   </w:style>
   <w:style w:styleId="Subtitle" w:type="paragraph">
     <w:name w:val="Subtitle"/>
-    <w:basedOn w:val="Title"/>
+    <w:basedOn w:val="Normal"/>
     <w:next w:val="BodyText"/>
+    <w:link w:val="SubtitleChar"/>
+    <w:uiPriority w:val="11"/>
     <w:qFormat/>
+    <w:rsid w:val="00A10FD9"/>
     <w:pPr>
-      <w:keepNext/>
-      <w:keepLines/>
-      <w:spacing w:after="240" w:before="240"/>
-      <w:jc w:val="center"/>
+      <w:numPr>
+        <w:ilvl w:val="1"/>
+      </w:numPr>
     </w:pPr>
     <w:rPr>
-      <w:sz w:val="30"/>
-      <w:szCs w:val="30"/>
+      <w:rFonts w:cstheme="majorBidi" w:eastAsiaTheme="majorEastAsia"/>
+      <w:color w:themeColor="text1" w:themeTint="A6" w:val="595959"/>
+      <w:spacing w:val="15"/>
+      <w:sz w:val="28"/>
+      <w:szCs w:val="28"/>
+    </w:rPr>
+  </w:style>
+  <w:style w:customStyle="1" w:styleId="SubtitleChar" w:type="character">
+    <w:name w:val="Subtitle Char"/>
+    <w:basedOn w:val="DefaultParagraphFont"/>
+    <w:link w:val="Subtitle"/>
+    <w:uiPriority w:val="11"/>
+    <w:rsid w:val="00A10FD9"/>
+    <w:rPr>
+      <w:rFonts w:cstheme="majorBidi" w:eastAsiaTheme="majorEastAsia"/>
+      <w:color w:themeColor="text1" w:themeTint="A6" w:val="595959"/>
+      <w:spacing w:val="15"/>
+      <w:sz w:val="28"/>
+      <w:szCs w:val="28"/>
     </w:rPr>
   </w:style>
   <w:style w:customStyle="1" w:styleId="Author" w:type="paragraph">
@@ -1371,15 +1405,14 @@
     <w:pPr>
       <w:keepNext/>
       <w:keepLines/>
+      <w:spacing w:after="0" w:before="300"/>
       <w:jc w:val="center"/>
-      <w:spacing w:after="0" w:before="300"/>
     </w:pPr>
     <w:rPr>
+      <w:b/>
+      <w:color w:val="345A8A"/>
       <w:sz w:val="20"/>
       <w:szCs w:val="20"/>
-      <w:b/>
-      <w:color w:val="345A8A"/>
-      &gt;
     </w:rPr>
   </w:style>
   <w:style w:customStyle="1" w:styleId="Abstract" w:type="paragraph">
@@ -1406,191 +1439,321 @@
     <w:rPr/>
   </w:style>
   <w:style w:styleId="Heading1" w:type="paragraph">
-    <w:name w:val="Heading 1"/>
+    <w:name w:val="heading 1"/>
     <w:basedOn w:val="Normal"/>
     <w:next w:val="BodyText"/>
+    <w:link w:val="Heading1Char"/>
     <w:uiPriority w:val="9"/>
     <w:qFormat/>
+    <w:rsid w:val="00A10FD9"/>
     <w:pPr>
       <w:keepNext/>
       <w:keepLines/>
-      <w:spacing w:after="0" w:before="480"/>
+      <w:spacing w:after="80" w:before="360"/>
       <w:outlineLvl w:val="0"/>
     </w:pPr>
     <w:rPr>
       <w:rFonts w:asciiTheme="majorHAnsi" w:cstheme="majorBidi" w:eastAsiaTheme="majorEastAsia" w:hAnsiTheme="majorHAnsi"/>
-      <w:b/>
-      <w:bCs/>
-      <w:color w:themeColor="accent1" w:val="4F81BD"/>
-      <w:sz w:val="32"/>
-      <w:szCs w:val="32"/>
+      <w:color w:themeColor="accent1" w:themeShade="BF" w:val="0F4761"/>
+      <w:sz w:val="40"/>
+      <w:szCs w:val="40"/>
     </w:rPr>
   </w:style>
   <w:style w:styleId="Heading2" w:type="paragraph">
-    <w:name w:val="Heading 2"/>
+    <w:name w:val="heading 2"/>
     <w:basedOn w:val="Normal"/>
     <w:next w:val="BodyText"/>
+    <w:link w:val="Heading2Char"/>
     <w:uiPriority w:val="9"/>
+    <w:semiHidden/>
     <w:unhideWhenUsed/>
     <w:qFormat/>
+    <w:rsid w:val="00A10FD9"/>
     <w:pPr>
       <w:keepNext/>
       <w:keepLines/>
-      <w:spacing w:after="0" w:before="200"/>
+      <w:spacing w:after="80" w:before="160"/>
       <w:outlineLvl w:val="1"/>
     </w:pPr>
     <w:rPr>
       <w:rFonts w:asciiTheme="majorHAnsi" w:cstheme="majorBidi" w:eastAsiaTheme="majorEastAsia" w:hAnsiTheme="majorHAnsi"/>
-      <w:b/>
-      <w:bCs/>
-      <w:color w:themeColor="accent1" w:val="4F81BD"/>
-      <w:sz w:val="28"/>
-      <w:szCs w:val="28"/>
+      <w:color w:themeColor="accent1" w:themeShade="BF" w:val="0F4761"/>
+      <w:sz w:val="32"/>
+      <w:szCs w:val="32"/>
     </w:rPr>
   </w:style>
   <w:style w:styleId="Heading3" w:type="paragraph">
-    <w:name w:val="Heading 3"/>
+    <w:name w:val="heading 3"/>
     <w:basedOn w:val="Normal"/>
     <w:next w:val="BodyText"/>
+    <w:link w:val="Heading3Char"/>
     <w:uiPriority w:val="9"/>
+    <w:semiHidden/>
     <w:unhideWhenUsed/>
     <w:qFormat/>
+    <w:rsid w:val="00A10FD9"/>
     <w:pPr>
       <w:keepNext/>
       <w:keepLines/>
-      <w:spacing w:after="0" w:before="200"/>
+      <w:spacing w:after="80" w:before="160"/>
       <w:outlineLvl w:val="2"/>
     </w:pPr>
     <w:rPr>
-      <w:rFonts w:asciiTheme="majorHAnsi" w:cstheme="majorBidi" w:eastAsiaTheme="majorEastAsia" w:hAnsiTheme="majorHAnsi"/>
-      <w:b/>
-      <w:bCs/>
-      <w:color w:themeColor="accent1" w:val="4F81BD"/>
-      <w:sz w:val="24"/>
-      <w:szCs w:val="24"/>
+      <w:rFonts w:cstheme="majorBidi" w:eastAsiaTheme="majorEastAsia"/>
+      <w:color w:themeColor="accent1" w:themeShade="BF" w:val="0F4761"/>
+      <w:sz w:val="28"/>
+      <w:szCs w:val="28"/>
     </w:rPr>
   </w:style>
   <w:style w:styleId="Heading4" w:type="paragraph">
-    <w:name w:val="Heading 4"/>
+    <w:name w:val="heading 4"/>
     <w:basedOn w:val="Normal"/>
     <w:next w:val="BodyText"/>
+    <w:link w:val="Heading4Char"/>
     <w:uiPriority w:val="9"/>
+    <w:semiHidden/>
     <w:unhideWhenUsed/>
     <w:qFormat/>
+    <w:rsid w:val="00A10FD9"/>
     <w:pPr>
       <w:keepNext/>
       <w:keepLines/>
-      <w:spacing w:after="0" w:before="200"/>
+      <w:spacing w:after="40" w:before="80"/>
       <w:outlineLvl w:val="3"/>
     </w:pPr>
     <w:rPr>
-      <w:rFonts w:asciiTheme="majorHAnsi" w:cstheme="majorBidi" w:eastAsiaTheme="majorEastAsia" w:hAnsiTheme="majorHAnsi"/>
+      <w:rFonts w:cstheme="majorBidi" w:eastAsiaTheme="majorEastAsia"/>
       <w:i/>
-      <w:bCs/>
-      <w:color w:themeColor="accent1" w:val="4F81BD"/>
-      <w:sz w:val="24"/>
-      <w:szCs w:val="24"/>
+      <w:iCs/>
+      <w:color w:themeColor="accent1" w:themeShade="BF" w:val="0F4761"/>
     </w:rPr>
   </w:style>
   <w:style w:styleId="Heading5" w:type="paragraph">
-    <w:name w:val="Heading 5"/>
+    <w:name w:val="heading 5"/>
     <w:basedOn w:val="Normal"/>
     <w:next w:val="BodyText"/>
+    <w:link w:val="Heading5Char"/>
     <w:uiPriority w:val="9"/>
+    <w:semiHidden/>
     <w:unhideWhenUsed/>
     <w:qFormat/>
+    <w:rsid w:val="00A10FD9"/>
     <w:pPr>
       <w:keepNext/>
       <w:keepLines/>
-      <w:spacing w:after="0" w:before="200"/>
+      <w:spacing w:after="40" w:before="80"/>
       <w:outlineLvl w:val="4"/>
     </w:pPr>
     <w:rPr>
-      <w:rFonts w:asciiTheme="majorHAnsi" w:cstheme="majorBidi" w:eastAsiaTheme="majorEastAsia" w:hAnsiTheme="majorHAnsi"/>
-      <w:iCs/>
-      <w:color w:themeColor="accent1" w:val="4F81BD"/>
-      <w:sz w:val="24"/>
-      <w:szCs w:val="24"/>
+      <w:rFonts w:cstheme="majorBidi" w:eastAsiaTheme="majorEastAsia"/>
+      <w:color w:themeColor="accent1" w:themeShade="BF" w:val="0F4761"/>
     </w:rPr>
   </w:style>
   <w:style w:styleId="Heading6" w:type="paragraph">
-    <w:name w:val="Heading 6"/>
+    <w:name w:val="heading 6"/>
     <w:basedOn w:val="Normal"/>
     <w:next w:val="BodyText"/>
+    <w:link w:val="Heading6Char"/>
     <w:uiPriority w:val="9"/>
+    <w:semiHidden/>
     <w:unhideWhenUsed/>
     <w:qFormat/>
+    <w:rsid w:val="00A10FD9"/>
     <w:pPr>
       <w:keepNext/>
       <w:keepLines/>
-      <w:spacing w:after="0" w:before="200"/>
+      <w:spacing w:after="0" w:before="40"/>
       <w:outlineLvl w:val="5"/>
     </w:pPr>
     <w:rPr>
-      <w:rFonts w:asciiTheme="majorHAnsi" w:cstheme="majorBidi" w:eastAsiaTheme="majorEastAsia" w:hAnsiTheme="majorHAnsi"/>
-      <w:color w:themeColor="accent1" w:val="4F81BD"/>
-      <w:sz w:val="24"/>
-      <w:szCs w:val="24"/>
+      <w:rFonts w:cstheme="majorBidi" w:eastAsiaTheme="majorEastAsia"/>
+      <w:i/>
+      <w:iCs/>
+      <w:color w:themeColor="text1" w:themeTint="A6" w:val="595959"/>
     </w:rPr>
   </w:style>
   <w:style w:styleId="Heading7" w:type="paragraph">
-    <w:name w:val="Heading 7"/>
+    <w:name w:val="heading 7"/>
     <w:basedOn w:val="Normal"/>
     <w:next w:val="BodyText"/>
+    <w:link w:val="Heading7Char"/>
     <w:uiPriority w:val="9"/>
+    <w:semiHidden/>
     <w:unhideWhenUsed/>
     <w:qFormat/>
+    <w:rsid w:val="00A10FD9"/>
     <w:pPr>
       <w:keepNext/>
       <w:keepLines/>
-      <w:spacing w:after="0" w:before="200"/>
+      <w:spacing w:after="0" w:before="40"/>
       <w:outlineLvl w:val="6"/>
     </w:pPr>
     <w:rPr>
-      <w:rFonts w:asciiTheme="majorHAnsi" w:cstheme="majorBidi" w:eastAsiaTheme="majorEastAsia" w:hAnsiTheme="majorHAnsi"/>
-      <w:color w:themeColor="accent1" w:val="4F81BD"/>
-      <w:sz w:val="24"/>
-      <w:szCs w:val="24"/>
+      <w:rFonts w:cstheme="majorBidi" w:eastAsiaTheme="majorEastAsia"/>
+      <w:color w:themeColor="text1" w:themeTint="A6" w:val="595959"/>
     </w:rPr>
   </w:style>
   <w:style w:styleId="Heading8" w:type="paragraph">
-    <w:name w:val="Heading 8"/>
+    <w:name w:val="heading 8"/>
     <w:basedOn w:val="Normal"/>
     <w:next w:val="BodyText"/>
+    <w:link w:val="Heading8Char"/>
     <w:uiPriority w:val="9"/>
+    <w:semiHidden/>
     <w:unhideWhenUsed/>
     <w:qFormat/>
+    <w:rsid w:val="00A10FD9"/>
     <w:pPr>
       <w:keepNext/>
       <w:keepLines/>
-      <w:spacing w:after="0" w:before="200"/>
+      <w:spacing w:after="0"/>
       <w:outlineLvl w:val="7"/>
     </w:pPr>
     <w:rPr>
-      <w:rFonts w:asciiTheme="majorHAnsi" w:cstheme="majorBidi" w:eastAsiaTheme="majorEastAsia" w:hAnsiTheme="majorHAnsi"/>
-      <w:color w:themeColor="accent1" w:val="4F81BD"/>
-      <w:sz w:val="24"/>
-      <w:szCs w:val="24"/>
+      <w:rFonts w:cstheme="majorBidi" w:eastAsiaTheme="majorEastAsia"/>
+      <w:i/>
+      <w:iCs/>
+      <w:color w:themeColor="text1" w:themeTint="D8" w:val="272727"/>
     </w:rPr>
   </w:style>
   <w:style w:styleId="Heading9" w:type="paragraph">
-    <w:name w:val="Heading 9"/>
+    <w:name w:val="heading 9"/>
     <w:basedOn w:val="Normal"/>
     <w:next w:val="BodyText"/>
+    <w:link w:val="Heading9Char"/>
     <w:uiPriority w:val="9"/>
+    <w:semiHidden/>
     <w:unhideWhenUsed/>
     <w:qFormat/>
+    <w:rsid w:val="00A10FD9"/>
     <w:pPr>
       <w:keepNext/>
       <w:keepLines/>
-      <w:spacing w:after="0" w:before="200"/>
+      <w:spacing w:after="0"/>
       <w:outlineLvl w:val="8"/>
     </w:pPr>
     <w:rPr>
+      <w:rFonts w:cstheme="majorBidi" w:eastAsiaTheme="majorEastAsia"/>
+      <w:color w:themeColor="text1" w:themeTint="D8" w:val="272727"/>
+    </w:rPr>
+  </w:style>
+  <w:style w:customStyle="1" w:styleId="Heading1Char" w:type="character">
+    <w:name w:val="Heading 1 Char"/>
+    <w:basedOn w:val="DefaultParagraphFont"/>
+    <w:link w:val="Heading1"/>
+    <w:uiPriority w:val="9"/>
+    <w:rsid w:val="00A10FD9"/>
+    <w:rPr>
       <w:rFonts w:asciiTheme="majorHAnsi" w:cstheme="majorBidi" w:eastAsiaTheme="majorEastAsia" w:hAnsiTheme="majorHAnsi"/>
-      <w:color w:themeColor="accent1" w:val="4F81BD"/>
-      <w:sz w:val="24"/>
-      <w:szCs w:val="24"/>
+      <w:color w:themeColor="accent1" w:themeShade="BF" w:val="0F4761"/>
+      <w:sz w:val="40"/>
+      <w:szCs w:val="40"/>
+    </w:rPr>
+  </w:style>
+  <w:style w:customStyle="1" w:styleId="Heading2Char" w:type="character">
+    <w:name w:val="Heading 2 Char"/>
+    <w:basedOn w:val="DefaultParagraphFont"/>
+    <w:link w:val="Heading2"/>
+    <w:uiPriority w:val="9"/>
+    <w:semiHidden/>
+    <w:rsid w:val="00A10FD9"/>
+    <w:rPr>
+      <w:rFonts w:asciiTheme="majorHAnsi" w:cstheme="majorBidi" w:eastAsiaTheme="majorEastAsia" w:hAnsiTheme="majorHAnsi"/>
+      <w:color w:themeColor="accent1" w:themeShade="BF" w:val="0F4761"/>
+      <w:sz w:val="32"/>
+      <w:szCs w:val="32"/>
+    </w:rPr>
+  </w:style>
+  <w:style w:customStyle="1" w:styleId="Heading3Char" w:type="character">
+    <w:name w:val="Heading 3 Char"/>
+    <w:basedOn w:val="DefaultParagraphFont"/>
+    <w:link w:val="Heading3"/>
+    <w:uiPriority w:val="9"/>
+    <w:semiHidden/>
+    <w:rsid w:val="00A10FD9"/>
+    <w:rPr>
+      <w:rFonts w:cstheme="majorBidi" w:eastAsiaTheme="majorEastAsia"/>
+      <w:color w:themeColor="accent1" w:themeShade="BF" w:val="0F4761"/>
+      <w:sz w:val="28"/>
+      <w:szCs w:val="28"/>
+    </w:rPr>
+  </w:style>
+  <w:style w:customStyle="1" w:styleId="Heading4Char" w:type="character">
+    <w:name w:val="Heading 4 Char"/>
+    <w:basedOn w:val="DefaultParagraphFont"/>
+    <w:link w:val="Heading4"/>
+    <w:uiPriority w:val="9"/>
+    <w:semiHidden/>
+    <w:rsid w:val="00A10FD9"/>
+    <w:rPr>
+      <w:rFonts w:cstheme="majorBidi" w:eastAsiaTheme="majorEastAsia"/>
+      <w:i/>
+      <w:iCs/>
+      <w:color w:themeColor="accent1" w:themeShade="BF" w:val="0F4761"/>
+    </w:rPr>
+  </w:style>
+  <w:style w:customStyle="1" w:styleId="Heading5Char" w:type="character">
+    <w:name w:val="Heading 5 Char"/>
+    <w:basedOn w:val="DefaultParagraphFont"/>
+    <w:link w:val="Heading5"/>
+    <w:uiPriority w:val="9"/>
+    <w:semiHidden/>
+    <w:rsid w:val="00A10FD9"/>
+    <w:rPr>
+      <w:rFonts w:cstheme="majorBidi" w:eastAsiaTheme="majorEastAsia"/>
+      <w:color w:themeColor="accent1" w:themeShade="BF" w:val="0F4761"/>
+    </w:rPr>
+  </w:style>
+  <w:style w:customStyle="1" w:styleId="Heading6Char" w:type="character">
+    <w:name w:val="Heading 6 Char"/>
+    <w:basedOn w:val="DefaultParagraphFont"/>
+    <w:link w:val="Heading6"/>
+    <w:uiPriority w:val="9"/>
+    <w:semiHidden/>
+    <w:rsid w:val="00A10FD9"/>
+    <w:rPr>
+      <w:rFonts w:cstheme="majorBidi" w:eastAsiaTheme="majorEastAsia"/>
+      <w:i/>
+      <w:iCs/>
+      <w:color w:themeColor="text1" w:themeTint="A6" w:val="595959"/>
+    </w:rPr>
+  </w:style>
+  <w:style w:customStyle="1" w:styleId="Heading7Char" w:type="character">
+    <w:name w:val="Heading 7 Char"/>
+    <w:basedOn w:val="DefaultParagraphFont"/>
+    <w:link w:val="Heading7"/>
+    <w:uiPriority w:val="9"/>
+    <w:semiHidden/>
+    <w:rsid w:val="00A10FD9"/>
+    <w:rPr>
+      <w:rFonts w:cstheme="majorBidi" w:eastAsiaTheme="majorEastAsia"/>
+      <w:color w:themeColor="text1" w:themeTint="A6" w:val="595959"/>
+    </w:rPr>
+  </w:style>
+  <w:style w:customStyle="1" w:styleId="Heading8Char" w:type="character">
+    <w:name w:val="Heading 8 Char"/>
+    <w:basedOn w:val="DefaultParagraphFont"/>
+    <w:link w:val="Heading8"/>
+    <w:uiPriority w:val="9"/>
+    <w:semiHidden/>
+    <w:rsid w:val="00A10FD9"/>
+    <w:rPr>
+      <w:rFonts w:cstheme="majorBidi" w:eastAsiaTheme="majorEastAsia"/>
+      <w:i/>
+      <w:iCs/>
+      <w:color w:themeColor="text1" w:themeTint="D8" w:val="272727"/>
+    </w:rPr>
+  </w:style>
+  <w:style w:customStyle="1" w:styleId="Heading9Char" w:type="character">
+    <w:name w:val="Heading 9 Char"/>
+    <w:basedOn w:val="DefaultParagraphFont"/>
+    <w:link w:val="Heading9"/>
+    <w:uiPriority w:val="9"/>
+    <w:semiHidden/>
+    <w:rsid w:val="00A10FD9"/>
+    <w:rPr>
+      <w:rFonts w:cstheme="majorBidi" w:eastAsiaTheme="majorEastAsia"/>
+      <w:color w:themeColor="text1" w:themeTint="D8" w:val="272727"/>
     </w:rPr>
   </w:style>
   <w:style w:styleId="BlockText" w:type="paragraph">
@@ -1615,8 +1778,8 @@
   </w:style>
   <w:style w:styleId="FootnoteBlockText" w:type="paragraph">
     <w:name w:val="Footnote Block Text"/>
-    <w:basedOn w:val="Footnote Text"/>
-    <w:next w:val="Footnote Text"/>
+    <w:basedOn w:val="FootnoteText"/>
+    <w:next w:val="FootnoteText"/>
     <w:uiPriority w:val="9"/>
     <w:unhideWhenUsed/>
     <w:qFormat/>
@@ -1654,10 +1817,10 @@
         <w:jc w:val="left"/>
       </w:trPr>
       <w:tcPr>
-        <w:vAlign w:val="bottom"/>
         <w:tcBorders>
           <w:bottom w:val="single"/>
         </w:tcBorders>
+        <w:vAlign w:val="bottom"/>
       </w:tcPr>
     </w:tblStylePr>
   </w:style>
@@ -1773,6 +1936,7 @@
     <w:name w:val="KeywordTok"/>
     <w:basedOn w:val="VerbatimChar"/>
     <w:rPr>
+      <w:b/>
       <w:color w:val="003b4f"/>
       <w:shd w:val="clear" w:fill="f1f3f5"/>
     </w:rPr>
@@ -1877,9 +2041,9 @@
     <w:name w:val="DocumentationTok"/>
     <w:basedOn w:val="VerbatimChar"/>
     <w:rPr>
+      <w:i/>
       <w:color w:val="5e5e5e"/>
       <w:shd w:val="clear" w:fill="f1f3f5"/>
-      <w:i/>
     </w:rPr>
   </w:style>
   <w:style w:type="character" w:customStyle="1" w:styleId="AnnotationTok">
@@ -1894,9 +2058,9 @@
     <w:name w:val="CommentVarTok"/>
     <w:basedOn w:val="VerbatimChar"/>
     <w:rPr>
+      <w:i/>
       <w:color w:val="5e5e5e"/>
       <w:shd w:val="clear" w:fill="f1f3f5"/>
-      <w:i/>
     </w:rPr>
   </w:style>
   <w:style w:type="character" w:customStyle="1" w:styleId="OtherTok">
@@ -1927,6 +2091,7 @@
     <w:name w:val="ControlFlowTok"/>
     <w:basedOn w:val="VerbatimChar"/>
     <w:rPr>
+      <w:b/>
       <w:color w:val="003b4f"/>
       <w:shd w:val="clear" w:fill="f1f3f5"/>
     </w:rPr>
@@ -1991,9 +2156,9 @@
     <w:name w:val="WarningTok"/>
     <w:basedOn w:val="VerbatimChar"/>
     <w:rPr>
+      <w:i/>
       <w:color w:val="5e5e5e"/>
       <w:shd w:val="clear" w:fill="f1f3f5"/>
-      <w:i/>
     </w:rPr>
   </w:style>
   <w:style w:type="character" w:customStyle="1" w:styleId="AlertTok">
@@ -2034,44 +2199,44 @@
         <a:sysClr val="window" lastClr="FFFFFF"/>
       </a:lt1>
       <a:dk2>
-        <a:srgbClr val="1F497D"/>
+        <a:srgbClr val="0E2841"/>
       </a:dk2>
       <a:lt2>
-        <a:srgbClr val="EEECE1"/>
+        <a:srgbClr val="E8E8E8"/>
       </a:lt2>
       <a:accent1>
-        <a:srgbClr val="4F81BD"/>
+        <a:srgbClr val="156082"/>
       </a:accent1>
       <a:accent2>
-        <a:srgbClr val="C0504D"/>
+        <a:srgbClr val="E97132"/>
       </a:accent2>
       <a:accent3>
-        <a:srgbClr val="9BBB59"/>
+        <a:srgbClr val="196B24"/>
       </a:accent3>
       <a:accent4>
-        <a:srgbClr val="8064A2"/>
+        <a:srgbClr val="0F9ED5"/>
       </a:accent4>
       <a:accent5>
-        <a:srgbClr val="4BACC6"/>
+        <a:srgbClr val="A02B93"/>
       </a:accent5>
       <a:accent6>
-        <a:srgbClr val="F79646"/>
+        <a:srgbClr val="4EA72E"/>
       </a:accent6>
       <a:hlink>
-        <a:srgbClr val="0000FF"/>
+        <a:srgbClr val="467886"/>
       </a:hlink>
       <a:folHlink>
-        <a:srgbClr val="800080"/>
+        <a:srgbClr val="96607D"/>
       </a:folHlink>
     </a:clrScheme>
     <a:fontScheme name="Office">
       <a:majorFont>
-        <a:latin typeface="Calibri"/>
+        <a:latin typeface="Aptos Display" panose="02110004020202020204"/>
         <a:ea typeface=""/>
         <a:cs typeface=""/>
-        <a:font script="Jpan" typeface="ＭＳ ゴシック"/>
+        <a:font script="Jpan" typeface="游ゴシック Light"/>
         <a:font script="Hang" typeface="맑은 고딕"/>
-        <a:font script="Hans" typeface="宋体"/>
+        <a:font script="Hans" typeface="等线 Light"/>
         <a:font script="Hant" typeface="新細明體"/>
         <a:font script="Arab" typeface="Times New Roman"/>
         <a:font script="Hebr" typeface="Times New Roman"/>
@@ -2098,14 +2263,32 @@
         <a:font script="Mong" typeface="Mongolian Baiti"/>
         <a:font script="Viet" typeface="Times New Roman"/>
         <a:font script="Uigh" typeface="Microsoft Uighur"/>
+        <a:font script="Geor" typeface="Sylfaen"/>
+        <a:font script="Armn" typeface="Arial"/>
+        <a:font script="Bugi" typeface="Leelawadee UI"/>
+        <a:font script="Bopo" typeface="Microsoft JhengHei"/>
+        <a:font script="Java" typeface="Javanese Text"/>
+        <a:font script="Lisu" typeface="Segoe UI"/>
+        <a:font script="Mymr" typeface="Myanmar Text"/>
+        <a:font script="Nkoo" typeface="Ebrima"/>
+        <a:font script="Olck" typeface="Nirmala UI"/>
+        <a:font script="Osma" typeface="Ebrima"/>
+        <a:font script="Phag" typeface="Phagspa"/>
+        <a:font script="Syrn" typeface="Estrangelo Edessa"/>
+        <a:font script="Syrj" typeface="Estrangelo Edessa"/>
+        <a:font script="Syre" typeface="Estrangelo Edessa"/>
+        <a:font script="Sora" typeface="Nirmala UI"/>
+        <a:font script="Tale" typeface="Microsoft Tai Le"/>
+        <a:font script="Talu" typeface="Microsoft New Tai Lue"/>
+        <a:font script="Tfng" typeface="Ebrima"/>
       </a:majorFont>
       <a:minorFont>
-        <a:latin typeface="Cambria"/>
+        <a:latin typeface="Aptos" panose="02110004020202020204"/>
         <a:ea typeface=""/>
         <a:cs typeface=""/>
-        <a:font script="Jpan" typeface="ＭＳ 明朝"/>
+        <a:font script="Jpan" typeface="游明朝"/>
         <a:font script="Hang" typeface="맑은 고딕"/>
-        <a:font script="Hans" typeface="宋体"/>
+        <a:font script="Hans" typeface="等线"/>
         <a:font script="Hant" typeface="新細明體"/>
         <a:font script="Arab" typeface="Arial"/>
         <a:font script="Hebr" typeface="Arial"/>
@@ -2132,6 +2315,24 @@
         <a:font script="Mong" typeface="Mongolian Baiti"/>
         <a:font script="Viet" typeface="Arial"/>
         <a:font script="Uigh" typeface="Microsoft Uighur"/>
+        <a:font script="Geor" typeface="Sylfaen"/>
+        <a:font script="Armn" typeface="Arial"/>
+        <a:font script="Bugi" typeface="Leelawadee UI"/>
+        <a:font script="Bopo" typeface="Microsoft JhengHei"/>
+        <a:font script="Java" typeface="Javanese Text"/>
+        <a:font script="Lisu" typeface="Segoe UI"/>
+        <a:font script="Mymr" typeface="Myanmar Text"/>
+        <a:font script="Nkoo" typeface="Ebrima"/>
+        <a:font script="Olck" typeface="Nirmala UI"/>
+        <a:font script="Osma" typeface="Ebrima"/>
+        <a:font script="Phag" typeface="Phagspa"/>
+        <a:font script="Syrn" typeface="Estrangelo Edessa"/>
+        <a:font script="Syrj" typeface="Estrangelo Edessa"/>
+        <a:font script="Syre" typeface="Estrangelo Edessa"/>
+        <a:font script="Sora" typeface="Nirmala UI"/>
+        <a:font script="Tale" typeface="Microsoft Tai Le"/>
+        <a:font script="Talu" typeface="Microsoft New Tai Lue"/>
+        <a:font script="Tfng" typeface="Ebrima"/>
       </a:minorFont>
     </a:fontScheme>
     <a:fmtScheme name="Office">
@@ -2143,200 +2344,141 @@
           <a:gsLst>
             <a:gs pos="0">
               <a:schemeClr val="phClr">
-                <a:tint val="50000"/>
-                <a:satMod val="300000"/>
+                <a:lumMod val="110000"/>
+                <a:satMod val="105000"/>
+                <a:tint val="67000"/>
               </a:schemeClr>
             </a:gs>
-            <a:gs pos="35000">
+            <a:gs pos="50000">
               <a:schemeClr val="phClr">
-                <a:tint val="37000"/>
-                <a:satMod val="300000"/>
+                <a:lumMod val="105000"/>
+                <a:satMod val="103000"/>
+                <a:tint val="73000"/>
               </a:schemeClr>
             </a:gs>
             <a:gs pos="100000">
               <a:schemeClr val="phClr">
-                <a:tint val="15000"/>
-                <a:satMod val="350000"/>
+                <a:lumMod val="105000"/>
+                <a:satMod val="109000"/>
+                <a:tint val="81000"/>
               </a:schemeClr>
             </a:gs>
           </a:gsLst>
-          <a:lin ang="16200000" scaled="1"/>
+          <a:lin ang="5400000" scaled="0"/>
         </a:gradFill>
         <a:gradFill rotWithShape="1">
           <a:gsLst>
             <a:gs pos="0">
               <a:schemeClr val="phClr">
-                <a:tint val="100000"/>
+                <a:satMod val="103000"/>
+                <a:lumMod val="102000"/>
+                <a:tint val="94000"/>
+              </a:schemeClr>
+            </a:gs>
+            <a:gs pos="50000">
+              <a:schemeClr val="phClr">
+                <a:satMod val="110000"/>
+                <a:lumMod val="100000"/>
                 <a:shade val="100000"/>
-                <a:satMod val="130000"/>
               </a:schemeClr>
             </a:gs>
             <a:gs pos="100000">
               <a:schemeClr val="phClr">
-                <a:tint val="50000"/>
-                <a:shade val="100000"/>
-                <a:satMod val="350000"/>
+                <a:lumMod val="99000"/>
+                <a:satMod val="120000"/>
+                <a:shade val="78000"/>
               </a:schemeClr>
             </a:gs>
           </a:gsLst>
-          <a:lin ang="16200000" scaled="0"/>
+          <a:lin ang="5400000" scaled="0"/>
         </a:gradFill>
       </a:fillStyleLst>
       <a:lnStyleLst>
-        <a:ln w="9525" cap="flat" cmpd="sng" algn="ctr">
-          <a:solidFill>
-            <a:schemeClr val="phClr">
-              <a:shade val="95000"/>
-              <a:satMod val="105000"/>
-            </a:schemeClr>
-          </a:solidFill>
-          <a:prstDash val="solid"/>
-        </a:ln>
-        <a:ln w="25400" cap="flat" cmpd="sng" algn="ctr">
+        <a:ln w="6350" cap="flat" cmpd="sng" algn="ctr">
           <a:solidFill>
             <a:schemeClr val="phClr"/>
           </a:solidFill>
           <a:prstDash val="solid"/>
+          <a:miter lim="800000"/>
         </a:ln>
-        <a:ln w="38100" cap="flat" cmpd="sng" algn="ctr">
+        <a:ln w="12700" cap="flat" cmpd="sng" algn="ctr">
           <a:solidFill>
             <a:schemeClr val="phClr"/>
           </a:solidFill>
           <a:prstDash val="solid"/>
+          <a:miter lim="800000"/>
+        </a:ln>
+        <a:ln w="19050" cap="flat" cmpd="sng" algn="ctr">
+          <a:solidFill>
+            <a:schemeClr val="phClr"/>
+          </a:solidFill>
+          <a:prstDash val="solid"/>
+          <a:miter lim="800000"/>
         </a:ln>
       </a:lnStyleLst>
       <a:effectStyleLst>
         <a:effectStyle>
+          <a:effectLst/>
+        </a:effectStyle>
+        <a:effectStyle>
+          <a:effectLst/>
+        </a:effectStyle>
+        <a:effectStyle>
           <a:effectLst>
-            <a:outerShdw blurRad="40000" dist="20000" dir="5400000" rotWithShape="0">
+            <a:outerShdw blurRad="57150" dist="19050" dir="5400000" algn="ctr" rotWithShape="0">
               <a:srgbClr val="000000">
-                <a:alpha val="38000"/>
+                <a:alpha val="63000"/>
               </a:srgbClr>
             </a:outerShdw>
           </a:effectLst>
-        </a:effectStyle>
-        <a:effectStyle>
-          <a:effectLst>
-            <a:outerShdw blurRad="40000" dist="23000" dir="5400000" rotWithShape="0">
-              <a:srgbClr val="000000">
-                <a:alpha val="35000"/>
-              </a:srgbClr>
-            </a:outerShdw>
-          </a:effectLst>
-        </a:effectStyle>
-        <a:effectStyle>
-          <a:effectLst>
-            <a:outerShdw blurRad="40000" dist="23000" dir="5400000" rotWithShape="0">
-              <a:srgbClr val="000000">
-                <a:alpha val="35000"/>
-              </a:srgbClr>
-            </a:outerShdw>
-          </a:effectLst>
-          <a:scene3d>
-            <a:camera prst="orthographicFront">
-              <a:rot lat="0" lon="0" rev="0"/>
-            </a:camera>
-            <a:lightRig rig="threePt" dir="t">
-              <a:rot lat="0" lon="0" rev="1200000"/>
-            </a:lightRig>
-          </a:scene3d>
-          <a:sp3d>
-            <a:bevelT w="63500" h="25400"/>
-          </a:sp3d>
         </a:effectStyle>
       </a:effectStyleLst>
       <a:bgFillStyleLst>
         <a:solidFill>
           <a:schemeClr val="phClr"/>
         </a:solidFill>
+        <a:solidFill>
+          <a:schemeClr val="phClr">
+            <a:tint val="95000"/>
+            <a:satMod val="170000"/>
+          </a:schemeClr>
+        </a:solidFill>
         <a:gradFill rotWithShape="1">
           <a:gsLst>
             <a:gs pos="0">
               <a:schemeClr val="phClr">
-                <a:tint val="40000"/>
-                <a:satMod val="350000"/>
+                <a:tint val="93000"/>
+                <a:satMod val="150000"/>
+                <a:shade val="98000"/>
+                <a:lumMod val="102000"/>
               </a:schemeClr>
             </a:gs>
-            <a:gs pos="40000">
+            <a:gs pos="50000">
               <a:schemeClr val="phClr">
-                <a:tint val="45000"/>
-                <a:shade val="99000"/>
-                <a:satMod val="350000"/>
+                <a:tint val="98000"/>
+                <a:satMod val="130000"/>
+                <a:shade val="90000"/>
+                <a:lumMod val="103000"/>
               </a:schemeClr>
             </a:gs>
             <a:gs pos="100000">
               <a:schemeClr val="phClr">
-                <a:shade val="20000"/>
-                <a:satMod val="255000"/>
+                <a:shade val="63000"/>
+                <a:satMod val="120000"/>
               </a:schemeClr>
             </a:gs>
           </a:gsLst>
-          <a:path path="circle">
-            <a:fillToRect l="50000" t="-80000" r="50000" b="180000"/>
-          </a:path>
-        </a:gradFill>
-        <a:gradFill rotWithShape="1">
-          <a:gsLst>
-            <a:gs pos="0">
-              <a:schemeClr val="phClr">
-                <a:tint val="80000"/>
-                <a:satMod val="300000"/>
-              </a:schemeClr>
-            </a:gs>
-            <a:gs pos="100000">
-              <a:schemeClr val="phClr">
-                <a:shade val="30000"/>
-                <a:satMod val="200000"/>
-              </a:schemeClr>
-            </a:gs>
-          </a:gsLst>
-          <a:path path="circle">
-            <a:fillToRect l="50000" t="50000" r="50000" b="50000"/>
-          </a:path>
+          <a:lin ang="5400000" scaled="0"/>
         </a:gradFill>
       </a:bgFillStyleLst>
     </a:fmtScheme>
   </a:themeElements>
-  <a:objectDefaults>
-    <a:spDef>
-      <a:spPr/>
-      <a:bodyPr/>
-      <a:lstStyle/>
-      <a:style>
-        <a:lnRef idx="1">
-          <a:schemeClr val="accent1"/>
-        </a:lnRef>
-        <a:fillRef idx="3">
-          <a:schemeClr val="accent1"/>
-        </a:fillRef>
-        <a:effectRef idx="2">
-          <a:schemeClr val="accent1"/>
-        </a:effectRef>
-        <a:fontRef idx="minor">
-          <a:schemeClr val="lt1"/>
-        </a:fontRef>
-      </a:style>
-    </a:spDef>
-    <a:lnDef>
-      <a:spPr/>
-      <a:bodyPr/>
-      <a:lstStyle/>
-      <a:style>
-        <a:lnRef idx="2">
-          <a:schemeClr val="accent1"/>
-        </a:lnRef>
-        <a:fillRef idx="0">
-          <a:schemeClr val="accent1"/>
-        </a:fillRef>
-        <a:effectRef idx="1">
-          <a:schemeClr val="accent1"/>
-        </a:effectRef>
-        <a:fontRef idx="minor">
-          <a:schemeClr val="tx1"/>
-        </a:fontRef>
-      </a:style>
-    </a:lnDef>
-  </a:objectDefaults>
+  <a:objectDefaults/>
   <a:extraClrSchemeLst/>
+  <a:extLst>
+    <a:ext uri="{05A4C25C-085E-4340-85A3-A5531E510DB2}">
+      <thm15:themeFamily xmlns:thm15="http://schemas.microsoft.com/office/thememl/2012/main" name="Office Theme" id="{2E142A2C-CD16-42D6-873A-C26D2A0506FA}" vid="{1BDDFF52-6CD6-40A5-AB3C-68EB2F1E4D0A}"/>
+    </a:ext>
+  </a:extLst>
 </a:theme>
 </file>